--- a/SunPrints website documentation.docx
+++ b/SunPrints website documentation.docx
@@ -1,6 +1,6 @@
 
 <file path=word/document.xml><?xml version="1.0" encoding="utf-8"?>
-<w:document xmlns:wpc="http://schemas.microsoft.com/office/word/2010/wordprocessingCanvas" xmlns:cx="http://schemas.microsoft.com/office/drawing/2014/chartex" xmlns:cx1="http://schemas.microsoft.com/office/drawing/2015/9/8/chartex" xmlns:cx2="http://schemas.microsoft.com/office/drawing/2015/10/21/chartex" xmlns:cx3="http://schemas.microsoft.com/office/drawing/2016/5/9/chartex" xmlns:cx4="http://schemas.microsoft.com/office/drawing/2016/5/10/chartex" xmlns:cx5="http://schemas.microsoft.com/office/drawing/2016/5/11/chartex" xmlns:cx6="http://schemas.microsoft.com/office/drawing/2016/5/12/chartex" xmlns:cx7="http://schemas.microsoft.com/office/drawing/2016/5/13/chartex" xmlns:cx8="http://schemas.microsoft.com/office/drawing/2016/5/14/chartex" xmlns:mc="http://schemas.openxmlformats.org/markup-compatibility/2006" xmlns:aink="http://schemas.microsoft.com/office/drawing/2016/ink" xmlns:am3d="http://schemas.microsoft.com/office/drawing/2017/model3d" xmlns:o="urn:schemas-microsoft-com:office:office" xmlns:oel="http://schemas.microsoft.com/office/2019/extlst" xmlns:r="http://schemas.openxmlformats.org/officeDocument/2006/relationships" xmlns:m="http://schemas.openxmlformats.org/officeDocument/2006/math" xmlns:v="urn:schemas-microsoft-com:vml" xmlns:wp14="http://schemas.microsoft.com/office/word/2010/wordprocessingDrawing" xmlns:wp="http://schemas.openxmlformats.org/drawingml/2006/wordprocessingDrawing" xmlns:w10="urn:schemas-microsoft-com:office:word" xmlns:w="http://schemas.openxmlformats.org/wordprocessingml/2006/main" xmlns:w14="http://schemas.microsoft.com/office/word/2010/wordml" xmlns:w15="http://schemas.microsoft.com/office/word/2012/wordml" xmlns:w16cex="http://schemas.microsoft.com/office/word/2018/wordml/cex" xmlns:w16cid="http://schemas.microsoft.com/office/word/2016/wordml/cid" xmlns:w16="http://schemas.microsoft.com/office/word/2018/wordml" xmlns:w16sdtdh="http://schemas.microsoft.com/office/word/2020/wordml/sdtdatahash" xmlns:w16se="http://schemas.microsoft.com/office/word/2015/wordml/symex" xmlns:wpg="http://schemas.microsoft.com/office/word/2010/wordprocessingGroup" xmlns:wpi="http://schemas.microsoft.com/office/word/2010/wordprocessingInk" xmlns:wne="http://schemas.microsoft.com/office/word/2006/wordml" xmlns:wps="http://schemas.microsoft.com/office/word/2010/wordprocessingShape" mc:Ignorable="w14 w15 w16se w16cid w16 w16cex w16sdtdh wp14">
+<w:document xmlns:wpc="http://schemas.microsoft.com/office/word/2010/wordprocessingCanvas" xmlns:cx="http://schemas.microsoft.com/office/drawing/2014/chartex" xmlns:cx1="http://schemas.microsoft.com/office/drawing/2015/9/8/chartex" xmlns:cx2="http://schemas.microsoft.com/office/drawing/2015/10/21/chartex" xmlns:cx3="http://schemas.microsoft.com/office/drawing/2016/5/9/chartex" xmlns:cx4="http://schemas.microsoft.com/office/drawing/2016/5/10/chartex" xmlns:cx5="http://schemas.microsoft.com/office/drawing/2016/5/11/chartex" xmlns:cx6="http://schemas.microsoft.com/office/drawing/2016/5/12/chartex" xmlns:cx7="http://schemas.microsoft.com/office/drawing/2016/5/13/chartex" xmlns:cx8="http://schemas.microsoft.com/office/drawing/2016/5/14/chartex" xmlns:mc="http://schemas.openxmlformats.org/markup-compatibility/2006" xmlns:aink="http://schemas.microsoft.com/office/drawing/2016/ink" xmlns:am3d="http://schemas.microsoft.com/office/drawing/2017/model3d" xmlns:o="urn:schemas-microsoft-com:office:office" xmlns:oel="http://schemas.microsoft.com/office/2019/extlst" xmlns:r="http://schemas.openxmlformats.org/officeDocument/2006/relationships" xmlns:m="http://schemas.openxmlformats.org/officeDocument/2006/math" xmlns:v="urn:schemas-microsoft-com:vml" xmlns:wp14="http://schemas.microsoft.com/office/word/2010/wordprocessingDrawing" xmlns:wp="http://schemas.openxmlformats.org/drawingml/2006/wordprocessingDrawing" xmlns:w10="urn:schemas-microsoft-com:office:word" xmlns:w="http://schemas.openxmlformats.org/wordprocessingml/2006/main" xmlns:w14="http://schemas.microsoft.com/office/word/2010/wordml" xmlns:w15="http://schemas.microsoft.com/office/word/2012/wordml" xmlns:w16cex="http://schemas.microsoft.com/office/word/2018/wordml/cex" xmlns:w16cid="http://schemas.microsoft.com/office/word/2016/wordml/cid" xmlns:w16="http://schemas.microsoft.com/office/word/2018/wordml" xmlns:w16du="http://schemas.microsoft.com/office/word/2023/wordml/word16du" xmlns:w16sdtdh="http://schemas.microsoft.com/office/word/2020/wordml/sdtdatahash" xmlns:w16se="http://schemas.microsoft.com/office/word/2015/wordml/symex" xmlns:wpg="http://schemas.microsoft.com/office/word/2010/wordprocessingGroup" xmlns:wpi="http://schemas.microsoft.com/office/word/2010/wordprocessingInk" xmlns:wne="http://schemas.microsoft.com/office/word/2006/wordml" xmlns:wps="http://schemas.microsoft.com/office/word/2010/wordprocessingShape" mc:Ignorable="w14 w15 w16se w16cid w16 w16cex w16sdtdh wp14">
   <w:body>
     <w:p>
       <w:pPr>
@@ -66,11 +66,24 @@
     </w:p>
     <w:p>
       <w:r>
+        <w:t xml:space="preserve">The source code is in </w:t>
+      </w:r>
+      <w:hyperlink r:id="rId5" w:history="1">
+        <w:r>
+          <w:rPr>
+            <w:rStyle w:val="Hyperlink"/>
+          </w:rPr>
+          <w:t>https://github.com/wdporter/sunprints.git</w:t>
+        </w:r>
+      </w:hyperlink>
+    </w:p>
+    <w:p>
+      <w:r>
         <w:t xml:space="preserve">The website stack is built on </w:t>
       </w:r>
     </w:p>
     <w:p>
-      <w:hyperlink r:id="rId5" w:history="1">
+      <w:hyperlink r:id="rId6" w:history="1">
         <w:r>
           <w:rPr>
             <w:rStyle w:val="Hyperlink"/>
@@ -83,7 +96,7 @@
       </w:r>
     </w:p>
     <w:p>
-      <w:hyperlink r:id="rId6" w:history="1">
+      <w:hyperlink r:id="rId7" w:history="1">
         <w:r>
           <w:rPr>
             <w:rStyle w:val="Hyperlink"/>
@@ -96,7 +109,7 @@
       </w:r>
     </w:p>
     <w:p>
-      <w:hyperlink r:id="rId7" w:history="1">
+      <w:hyperlink r:id="rId8" w:history="1">
         <w:r>
           <w:rPr>
             <w:rStyle w:val="Hyperlink"/>
@@ -109,7 +122,7 @@
       </w:r>
     </w:p>
     <w:p>
-      <w:hyperlink r:id="rId8" w:history="1">
+      <w:hyperlink r:id="rId9" w:history="1">
         <w:r>
           <w:rPr>
             <w:rStyle w:val="Hyperlink"/>
@@ -122,7 +135,7 @@
       </w:r>
     </w:p>
     <w:p>
-      <w:hyperlink r:id="rId9" w:history="1">
+      <w:hyperlink r:id="rId10" w:history="1">
         <w:r>
           <w:rPr>
             <w:rStyle w:val="Hyperlink"/>
@@ -141,7 +154,7 @@
       </w:r>
     </w:p>
     <w:p>
-      <w:hyperlink r:id="rId10" w:history="1">
+      <w:hyperlink r:id="rId11" w:history="1">
         <w:r>
           <w:rPr>
             <w:rStyle w:val="Hyperlink"/>
@@ -164,23 +177,20 @@
     <w:p>
       <w:pPr>
         <w:rPr>
-          <w:rFonts w:ascii="Lucida Console" w:hAnsi="Lucida Console"/>
+          <w:rStyle w:val="Hyperlink"/>
         </w:rPr>
       </w:pPr>
       <w:r>
-        <w:t xml:space="preserve">The source code is in a privately hosted repository in github. Contact </w:t>
-      </w:r>
-      <w:hyperlink r:id="rId11" w:history="1">
+        <w:t xml:space="preserve">The source code is in </w:t>
+      </w:r>
+      <w:hyperlink r:id="rId12" w:history="1">
         <w:r>
           <w:rPr>
             <w:rStyle w:val="Hyperlink"/>
           </w:rPr>
-          <w:t>wdporter@fastmail.com</w:t>
+          <w:t>https://github.com/wdporter/sunprints.git</w:t>
         </w:r>
       </w:hyperlink>
-      <w:r>
-        <w:t xml:space="preserve"> for access. Just clone it and run</w:t>
-      </w:r>
     </w:p>
     <w:p>
       <w:pPr>
@@ -189,52 +199,86 @@
         </w:rPr>
       </w:pPr>
       <w:r>
+        <w:t>Just clone it and run</w:t>
+      </w:r>
+    </w:p>
+    <w:p>
+      <w:pPr>
         <w:rPr>
-          <w:rFonts w:ascii="Lucida Console" w:hAnsi="Lucida Console"/>
+          <w:rFonts w:ascii="Consolas" w:hAnsi="Consolas"/>
+        </w:rPr>
+      </w:pPr>
+      <w:r>
+        <w:rPr>
+          <w:rFonts w:ascii="Consolas" w:hAnsi="Consolas"/>
         </w:rPr>
         <w:t>&gt;npm install</w:t>
       </w:r>
     </w:p>
     <w:p>
       <w:r>
-        <w:t>There is no build process. Deployment is a straight copy to the server  (see system administration section). That means you could work directly with the source code as it is found in the live production website folder</w:t>
-      </w:r>
-      <w:r>
-        <w:t>.</w:t>
-      </w:r>
+        <w:t>Get a copy of the database file, sunprints.db and put it in the root folder. It’s too big to put in source control.</w:t>
+      </w:r>
+      <w:r>
+        <w:t xml:space="preserve"> With the database file, you will need to do an insert into the User table for yourself, more details below. </w:t>
+      </w:r>
+    </w:p>
+    <w:p>
+      <w:r>
+        <w:t>You also need nodemon in your path</w:t>
+      </w:r>
+    </w:p>
+    <w:p>
+      <w:pPr>
+        <w:rPr>
+          <w:rFonts w:ascii="Consolas" w:hAnsi="Consolas"/>
+        </w:rPr>
+      </w:pPr>
+      <w:r>
+        <w:rPr>
+          <w:rFonts w:ascii="Consolas" w:hAnsi="Consolas"/>
+        </w:rPr>
+        <w:t>&gt;npm install -g nodemon</w:t>
+      </w:r>
+    </w:p>
+    <w:p>
+      <w:r>
+        <w:t>With this, you can hit F5 in VS Code and the web server will start up and you are debugging in VS Code.</w:t>
+      </w:r>
+      <w:r>
+        <w:t xml:space="preserve"> Point your browser to localhost:3000.</w:t>
+      </w:r>
+    </w:p>
+    <w:p>
+      <w:pPr>
+        <w:pStyle w:val="Heading2"/>
+      </w:pPr>
+      <w:r>
+        <w:t>Deployment</w:t>
+      </w:r>
+    </w:p>
+    <w:p>
+      <w:r>
+        <w:t xml:space="preserve">There is no build process. Deployment is a straight </w:t>
+      </w:r>
+      <w:r>
+        <w:t>x</w:t>
+      </w:r>
+      <w:r>
+        <w:t>copy to the server (see system administration section).</w:t>
+      </w:r>
+    </w:p>
+    <w:p>
       <w:r>
         <w:t xml:space="preserve"> </w:t>
       </w:r>
-      <w:r>
-        <w:rPr>
-          <w:b/>
-          <w:bCs/>
-        </w:rPr>
-        <w:t>M</w:t>
-      </w:r>
-      <w:r>
-        <w:rPr>
-          <w:b/>
-          <w:bCs/>
-        </w:rPr>
-        <w:t xml:space="preserve">ake a copy </w:t>
-      </w:r>
-      <w:r>
-        <w:rPr>
-          <w:b/>
-          <w:bCs/>
-        </w:rPr>
-        <w:t>and work from that</w:t>
-      </w:r>
-      <w:r>
-        <w:t xml:space="preserve">.  </w:t>
-      </w:r>
     </w:p>
     <w:p>
       <w:pPr>
         <w:pStyle w:val="Heading2"/>
       </w:pPr>
       <w:r>
+        <w:lastRenderedPageBreak/>
         <w:t>SQLite</w:t>
       </w:r>
     </w:p>
@@ -242,7 +286,7 @@
       <w:r>
         <w:t xml:space="preserve">The database engine is the free and open source SQLite. SQLite consists of a single database file and a library of APIs. To use the APIs with the node-based web server, we use </w:t>
       </w:r>
-      <w:hyperlink r:id="rId12" w:history="1">
+      <w:hyperlink r:id="rId13" w:history="1">
         <w:r>
           <w:rPr>
             <w:rStyle w:val="Hyperlink"/>
@@ -261,7 +305,7 @@
       <w:r>
         <w:t xml:space="preserve">There are any number of tools for viewing and interacting with the database. During development we found </w:t>
       </w:r>
-      <w:hyperlink r:id="rId13" w:history="1">
+      <w:hyperlink r:id="rId14" w:history="1">
         <w:r>
           <w:rPr>
             <w:rStyle w:val="Hyperlink"/>
@@ -294,6 +338,13 @@
       </w:r>
     </w:p>
     <w:p>
+      <w:pPr>
+        <w:pStyle w:val="ListParagraph"/>
+        <w:numPr>
+          <w:ilvl w:val="0"/>
+          <w:numId w:val="3"/>
+        </w:numPr>
+      </w:pPr>
       <w:r>
         <w:t>Customer 1→* Order</w:t>
       </w:r>
@@ -317,16 +368,37 @@
       </w:r>
     </w:p>
     <w:p>
+      <w:pPr>
+        <w:pStyle w:val="ListParagraph"/>
+        <w:numPr>
+          <w:ilvl w:val="0"/>
+          <w:numId w:val="3"/>
+        </w:numPr>
+      </w:pPr>
       <w:r>
         <w:t>SalesRep 1→* Orders</w:t>
       </w:r>
     </w:p>
     <w:p>
+      <w:pPr>
+        <w:pStyle w:val="ListParagraph"/>
+        <w:numPr>
+          <w:ilvl w:val="0"/>
+          <w:numId w:val="3"/>
+        </w:numPr>
+      </w:pPr>
       <w:r>
         <w:t xml:space="preserve">PrintDesign 1→* ScreenPrintDesign *←1 Screen </w:t>
       </w:r>
     </w:p>
     <w:p>
+      <w:pPr>
+        <w:pStyle w:val="ListParagraph"/>
+        <w:numPr>
+          <w:ilvl w:val="0"/>
+          <w:numId w:val="3"/>
+        </w:numPr>
+      </w:pPr>
       <w:r>
         <w:t>EmbroideryDesign</w:t>
       </w:r>
@@ -341,37 +413,85 @@
       </w:r>
     </w:p>
     <w:p>
+      <w:pPr>
+        <w:pStyle w:val="ListParagraph"/>
+        <w:numPr>
+          <w:ilvl w:val="0"/>
+          <w:numId w:val="3"/>
+        </w:numPr>
+      </w:pPr>
       <w:r>
         <w:t>TransferDesign 1→* TransferNameTransferDesign *←1 TransferName</w:t>
       </w:r>
     </w:p>
     <w:p>
-      <w:r>
-        <w:lastRenderedPageBreak/>
+      <w:pPr>
+        <w:pStyle w:val="ListParagraph"/>
+        <w:numPr>
+          <w:ilvl w:val="0"/>
+          <w:numId w:val="3"/>
+        </w:numPr>
+      </w:pPr>
+      <w:r>
         <w:t xml:space="preserve">PrintDesign 1→* OrderGarment  </w:t>
       </w:r>
     </w:p>
     <w:p>
+      <w:pPr>
+        <w:pStyle w:val="ListParagraph"/>
+        <w:numPr>
+          <w:ilvl w:val="0"/>
+          <w:numId w:val="3"/>
+        </w:numPr>
+      </w:pPr>
       <w:r>
         <w:t xml:space="preserve">EmbroideryDesign 1→* OrderGarment  </w:t>
       </w:r>
     </w:p>
     <w:p>
+      <w:pPr>
+        <w:pStyle w:val="ListParagraph"/>
+        <w:numPr>
+          <w:ilvl w:val="0"/>
+          <w:numId w:val="3"/>
+        </w:numPr>
+      </w:pPr>
       <w:r>
         <w:t xml:space="preserve">TransferDesign 1→* OrderGarment  </w:t>
       </w:r>
     </w:p>
     <w:p>
+      <w:pPr>
+        <w:pStyle w:val="ListParagraph"/>
+        <w:numPr>
+          <w:ilvl w:val="0"/>
+          <w:numId w:val="3"/>
+        </w:numPr>
+      </w:pPr>
       <w:r>
         <w:t xml:space="preserve">Screen 1→* OrderGarment  </w:t>
       </w:r>
     </w:p>
     <w:p>
+      <w:pPr>
+        <w:pStyle w:val="ListParagraph"/>
+        <w:numPr>
+          <w:ilvl w:val="0"/>
+          <w:numId w:val="3"/>
+        </w:numPr>
+      </w:pPr>
       <w:r>
         <w:t xml:space="preserve">Usb 1→* OrderGarment  </w:t>
       </w:r>
     </w:p>
     <w:p>
+      <w:pPr>
+        <w:pStyle w:val="ListParagraph"/>
+        <w:numPr>
+          <w:ilvl w:val="0"/>
+          <w:numId w:val="3"/>
+        </w:numPr>
+      </w:pPr>
       <w:r>
         <w:t>Transfer</w:t>
       </w:r>
@@ -383,21 +503,49 @@
       </w:r>
     </w:p>
     <w:p>
+      <w:pPr>
+        <w:pStyle w:val="ListParagraph"/>
+        <w:numPr>
+          <w:ilvl w:val="0"/>
+          <w:numId w:val="3"/>
+        </w:numPr>
+      </w:pPr>
       <w:r>
         <w:t>Supplier 1→* StockOrder 1→* StockOrderGarment *←1 Garment</w:t>
       </w:r>
     </w:p>
     <w:p>
+      <w:pPr>
+        <w:pStyle w:val="ListParagraph"/>
+        <w:numPr>
+          <w:ilvl w:val="0"/>
+          <w:numId w:val="3"/>
+        </w:numPr>
+      </w:pPr>
       <w:r>
         <w:t>SalesTotal 1→* Sales</w:t>
       </w:r>
     </w:p>
     <w:p>
+      <w:pPr>
+        <w:pStyle w:val="ListParagraph"/>
+        <w:numPr>
+          <w:ilvl w:val="0"/>
+          <w:numId w:val="3"/>
+        </w:numPr>
+      </w:pPr>
       <w:r>
         <w:t>AuditLog 1→* AuditLogEntry</w:t>
       </w:r>
     </w:p>
     <w:p>
+      <w:pPr>
+        <w:pStyle w:val="ListParagraph"/>
+        <w:numPr>
+          <w:ilvl w:val="0"/>
+          <w:numId w:val="3"/>
+        </w:numPr>
+      </w:pPr>
       <w:r>
         <w:t>User</w:t>
       </w:r>
@@ -542,7 +690,7 @@
     </w:p>
     <w:p>
       <w:r>
-        <w:t>For local development, we can use the nodemon package, already installed in package.json. Nodemon reloads the web server each time it detectgs a change in file (that is, on saving a file). You can run it with:</w:t>
+        <w:t>For local development, we can use the nodemon package, already installed in package.json. Nodemon reloads the web server each time it detects a change in file (that is, on saving a file). You can run it with:</w:t>
       </w:r>
     </w:p>
     <w:p>
@@ -566,6 +714,7 @@
     </w:p>
     <w:p>
       <w:r>
+        <w:lastRenderedPageBreak/>
         <w:t>but it’s better to set up a VS Code task for it.</w:t>
       </w:r>
     </w:p>
@@ -590,7 +739,6 @@
         <w:pStyle w:val="Heading2"/>
       </w:pPr>
       <w:r>
-        <w:lastRenderedPageBreak/>
         <w:t>Datatables</w:t>
       </w:r>
     </w:p>
@@ -774,7 +922,7 @@
       <w:r>
         <w:t xml:space="preserve">The website is available at </w:t>
       </w:r>
-      <w:hyperlink r:id="rId14" w:history="1">
+      <w:hyperlink r:id="rId15" w:history="1">
         <w:r>
           <w:rPr>
             <w:rStyle w:val="Hyperlink"/>
@@ -787,7 +935,7 @@
       <w:r>
         <w:t xml:space="preserve">If you need a new user account, ask an admin to create an account via the users page </w:t>
       </w:r>
-      <w:hyperlink r:id="rId15" w:history="1">
+      <w:hyperlink r:id="rId16" w:history="1">
         <w:r>
           <w:rPr>
             <w:rStyle w:val="Hyperlink"/>
@@ -798,6 +946,7 @@
     </w:p>
     <w:p>
       <w:r>
+        <w:lastRenderedPageBreak/>
         <w:t>For instructions on how to install the web app to a local pc. This is intended for sales reps to take their laptops on the road. There is no provision for synchronising any changes they save.</w:t>
       </w:r>
     </w:p>
@@ -813,7 +962,7 @@
 </file>
 
 <file path=word/numbering.xml><?xml version="1.0" encoding="utf-8"?>
-<w:numbering xmlns:wpc="http://schemas.microsoft.com/office/word/2010/wordprocessingCanvas" xmlns:cx="http://schemas.microsoft.com/office/drawing/2014/chartex" xmlns:cx1="http://schemas.microsoft.com/office/drawing/2015/9/8/chartex" xmlns:cx2="http://schemas.microsoft.com/office/drawing/2015/10/21/chartex" xmlns:cx3="http://schemas.microsoft.com/office/drawing/2016/5/9/chartex" xmlns:cx4="http://schemas.microsoft.com/office/drawing/2016/5/10/chartex" xmlns:cx5="http://schemas.microsoft.com/office/drawing/2016/5/11/chartex" xmlns:cx6="http://schemas.microsoft.com/office/drawing/2016/5/12/chartex" xmlns:cx7="http://schemas.microsoft.com/office/drawing/2016/5/13/chartex" xmlns:cx8="http://schemas.microsoft.com/office/drawing/2016/5/14/chartex" xmlns:mc="http://schemas.openxmlformats.org/markup-compatibility/2006" xmlns:aink="http://schemas.microsoft.com/office/drawing/2016/ink" xmlns:am3d="http://schemas.microsoft.com/office/drawing/2017/model3d" xmlns:o="urn:schemas-microsoft-com:office:office" xmlns:oel="http://schemas.microsoft.com/office/2019/extlst" xmlns:r="http://schemas.openxmlformats.org/officeDocument/2006/relationships" xmlns:m="http://schemas.openxmlformats.org/officeDocument/2006/math" xmlns:v="urn:schemas-microsoft-com:vml" xmlns:wp14="http://schemas.microsoft.com/office/word/2010/wordprocessingDrawing" xmlns:wp="http://schemas.openxmlformats.org/drawingml/2006/wordprocessingDrawing" xmlns:w10="urn:schemas-microsoft-com:office:word" xmlns:w="http://schemas.openxmlformats.org/wordprocessingml/2006/main" xmlns:w14="http://schemas.microsoft.com/office/word/2010/wordml" xmlns:w15="http://schemas.microsoft.com/office/word/2012/wordml" xmlns:w16cex="http://schemas.microsoft.com/office/word/2018/wordml/cex" xmlns:w16cid="http://schemas.microsoft.com/office/word/2016/wordml/cid" xmlns:w16="http://schemas.microsoft.com/office/word/2018/wordml" xmlns:w16sdtdh="http://schemas.microsoft.com/office/word/2020/wordml/sdtdatahash" xmlns:w16se="http://schemas.microsoft.com/office/word/2015/wordml/symex" xmlns:wpg="http://schemas.microsoft.com/office/word/2010/wordprocessingGroup" xmlns:wpi="http://schemas.microsoft.com/office/word/2010/wordprocessingInk" xmlns:wne="http://schemas.microsoft.com/office/word/2006/wordml" xmlns:wps="http://schemas.microsoft.com/office/word/2010/wordprocessingShape" mc:Ignorable="w14 w15 w16se w16cid w16 w16cex w16sdtdh wp14">
+<w:numbering xmlns:wpc="http://schemas.microsoft.com/office/word/2010/wordprocessingCanvas" xmlns:cx="http://schemas.microsoft.com/office/drawing/2014/chartex" xmlns:cx1="http://schemas.microsoft.com/office/drawing/2015/9/8/chartex" xmlns:cx2="http://schemas.microsoft.com/office/drawing/2015/10/21/chartex" xmlns:cx3="http://schemas.microsoft.com/office/drawing/2016/5/9/chartex" xmlns:cx4="http://schemas.microsoft.com/office/drawing/2016/5/10/chartex" xmlns:cx5="http://schemas.microsoft.com/office/drawing/2016/5/11/chartex" xmlns:cx6="http://schemas.microsoft.com/office/drawing/2016/5/12/chartex" xmlns:cx7="http://schemas.microsoft.com/office/drawing/2016/5/13/chartex" xmlns:cx8="http://schemas.microsoft.com/office/drawing/2016/5/14/chartex" xmlns:mc="http://schemas.openxmlformats.org/markup-compatibility/2006" xmlns:aink="http://schemas.microsoft.com/office/drawing/2016/ink" xmlns:am3d="http://schemas.microsoft.com/office/drawing/2017/model3d" xmlns:o="urn:schemas-microsoft-com:office:office" xmlns:oel="http://schemas.microsoft.com/office/2019/extlst" xmlns:r="http://schemas.openxmlformats.org/officeDocument/2006/relationships" xmlns:m="http://schemas.openxmlformats.org/officeDocument/2006/math" xmlns:v="urn:schemas-microsoft-com:vml" xmlns:wp14="http://schemas.microsoft.com/office/word/2010/wordprocessingDrawing" xmlns:wp="http://schemas.openxmlformats.org/drawingml/2006/wordprocessingDrawing" xmlns:w10="urn:schemas-microsoft-com:office:word" xmlns:w="http://schemas.openxmlformats.org/wordprocessingml/2006/main" xmlns:w14="http://schemas.microsoft.com/office/word/2010/wordml" xmlns:w15="http://schemas.microsoft.com/office/word/2012/wordml" xmlns:w16cex="http://schemas.microsoft.com/office/word/2018/wordml/cex" xmlns:w16cid="http://schemas.microsoft.com/office/word/2016/wordml/cid" xmlns:w16="http://schemas.microsoft.com/office/word/2018/wordml" xmlns:w16du="http://schemas.microsoft.com/office/word/2023/wordml/word16du" xmlns:w16sdtdh="http://schemas.microsoft.com/office/word/2020/wordml/sdtdatahash" xmlns:w16se="http://schemas.microsoft.com/office/word/2015/wordml/symex" xmlns:wpg="http://schemas.microsoft.com/office/word/2010/wordprocessingGroup" xmlns:wpi="http://schemas.microsoft.com/office/word/2010/wordprocessingInk" xmlns:wne="http://schemas.microsoft.com/office/word/2006/wordml" xmlns:wps="http://schemas.microsoft.com/office/word/2010/wordprocessingShape" mc:Ignorable="w14 w15 w16se w16cid w16 w16cex w16sdtdh wp14">
   <w:abstractNum w:abstractNumId="0" w15:restartNumberingAfterBreak="0">
     <w:nsid w:val="34E85371"/>
     <w:multiLevelType w:val="hybridMultilevel"/>
@@ -928,6 +1077,119 @@
     </w:lvl>
   </w:abstractNum>
   <w:abstractNum w:abstractNumId="1" w15:restartNumberingAfterBreak="0">
+    <w:nsid w:val="5434268F"/>
+    <w:multiLevelType w:val="hybridMultilevel"/>
+    <w:tmpl w:val="ECAE585A"/>
+    <w:lvl w:ilvl="0" w:tplc="0C090001">
+      <w:start w:val="1"/>
+      <w:numFmt w:val="bullet"/>
+      <w:lvlText w:val=""/>
+      <w:lvlJc w:val="left"/>
+      <w:pPr>
+        <w:ind w:left="720" w:hanging="360"/>
+      </w:pPr>
+      <w:rPr>
+        <w:rFonts w:ascii="Symbol" w:hAnsi="Symbol" w:hint="default"/>
+      </w:rPr>
+    </w:lvl>
+    <w:lvl w:ilvl="1" w:tplc="0C090003" w:tentative="1">
+      <w:start w:val="1"/>
+      <w:numFmt w:val="bullet"/>
+      <w:lvlText w:val="o"/>
+      <w:lvlJc w:val="left"/>
+      <w:pPr>
+        <w:ind w:left="1440" w:hanging="360"/>
+      </w:pPr>
+      <w:rPr>
+        <w:rFonts w:ascii="Courier New" w:hAnsi="Courier New" w:cs="Courier New" w:hint="default"/>
+      </w:rPr>
+    </w:lvl>
+    <w:lvl w:ilvl="2" w:tplc="0C090005" w:tentative="1">
+      <w:start w:val="1"/>
+      <w:numFmt w:val="bullet"/>
+      <w:lvlText w:val=""/>
+      <w:lvlJc w:val="left"/>
+      <w:pPr>
+        <w:ind w:left="2160" w:hanging="360"/>
+      </w:pPr>
+      <w:rPr>
+        <w:rFonts w:ascii="Wingdings" w:hAnsi="Wingdings" w:hint="default"/>
+      </w:rPr>
+    </w:lvl>
+    <w:lvl w:ilvl="3" w:tplc="0C090001" w:tentative="1">
+      <w:start w:val="1"/>
+      <w:numFmt w:val="bullet"/>
+      <w:lvlText w:val=""/>
+      <w:lvlJc w:val="left"/>
+      <w:pPr>
+        <w:ind w:left="2880" w:hanging="360"/>
+      </w:pPr>
+      <w:rPr>
+        <w:rFonts w:ascii="Symbol" w:hAnsi="Symbol" w:hint="default"/>
+      </w:rPr>
+    </w:lvl>
+    <w:lvl w:ilvl="4" w:tplc="0C090003" w:tentative="1">
+      <w:start w:val="1"/>
+      <w:numFmt w:val="bullet"/>
+      <w:lvlText w:val="o"/>
+      <w:lvlJc w:val="left"/>
+      <w:pPr>
+        <w:ind w:left="3600" w:hanging="360"/>
+      </w:pPr>
+      <w:rPr>
+        <w:rFonts w:ascii="Courier New" w:hAnsi="Courier New" w:cs="Courier New" w:hint="default"/>
+      </w:rPr>
+    </w:lvl>
+    <w:lvl w:ilvl="5" w:tplc="0C090005" w:tentative="1">
+      <w:start w:val="1"/>
+      <w:numFmt w:val="bullet"/>
+      <w:lvlText w:val=""/>
+      <w:lvlJc w:val="left"/>
+      <w:pPr>
+        <w:ind w:left="4320" w:hanging="360"/>
+      </w:pPr>
+      <w:rPr>
+        <w:rFonts w:ascii="Wingdings" w:hAnsi="Wingdings" w:hint="default"/>
+      </w:rPr>
+    </w:lvl>
+    <w:lvl w:ilvl="6" w:tplc="0C090001" w:tentative="1">
+      <w:start w:val="1"/>
+      <w:numFmt w:val="bullet"/>
+      <w:lvlText w:val=""/>
+      <w:lvlJc w:val="left"/>
+      <w:pPr>
+        <w:ind w:left="5040" w:hanging="360"/>
+      </w:pPr>
+      <w:rPr>
+        <w:rFonts w:ascii="Symbol" w:hAnsi="Symbol" w:hint="default"/>
+      </w:rPr>
+    </w:lvl>
+    <w:lvl w:ilvl="7" w:tplc="0C090003" w:tentative="1">
+      <w:start w:val="1"/>
+      <w:numFmt w:val="bullet"/>
+      <w:lvlText w:val="o"/>
+      <w:lvlJc w:val="left"/>
+      <w:pPr>
+        <w:ind w:left="5760" w:hanging="360"/>
+      </w:pPr>
+      <w:rPr>
+        <w:rFonts w:ascii="Courier New" w:hAnsi="Courier New" w:cs="Courier New" w:hint="default"/>
+      </w:rPr>
+    </w:lvl>
+    <w:lvl w:ilvl="8" w:tplc="0C090005" w:tentative="1">
+      <w:start w:val="1"/>
+      <w:numFmt w:val="bullet"/>
+      <w:lvlText w:val=""/>
+      <w:lvlJc w:val="left"/>
+      <w:pPr>
+        <w:ind w:left="6480" w:hanging="360"/>
+      </w:pPr>
+      <w:rPr>
+        <w:rFonts w:ascii="Wingdings" w:hAnsi="Wingdings" w:hint="default"/>
+      </w:rPr>
+    </w:lvl>
+  </w:abstractNum>
+  <w:abstractNum w:abstractNumId="2" w15:restartNumberingAfterBreak="0">
     <w:nsid w:val="6E544A60"/>
     <w:multiLevelType w:val="hybridMultilevel"/>
     <w:tmpl w:val="35EC2098"/>
@@ -1044,6 +1306,9 @@
     <w:abstractNumId w:val="0"/>
   </w:num>
   <w:num w:numId="2" w16cid:durableId="709959110">
+    <w:abstractNumId w:val="2"/>
+  </w:num>
+  <w:num w:numId="3" w16cid:durableId="991450319">
     <w:abstractNumId w:val="1"/>
   </w:num>
 </w:numbering>
